--- a/Forudsætninger for afholdelse af workshop.docx
+++ b/Forudsætninger for afholdelse af workshop.docx
@@ -41,6 +41,13 @@
     <w:p>
       <w:r>
         <w:t>Vi har brug for mere viden om pædagogik og andre værktøjer til at afholde workshoppen.</w:t>
+      </w:r>
+    </w:p>
+    <w:p/>
+    <w:p/>
+    <w:p>
+      <w:r>
+        <w:t>kbksjbzkjbdslkc</w:t>
       </w:r>
       <w:bookmarkStart w:id="0" w:name="_GoBack"/>
       <w:bookmarkEnd w:id="0"/>
